--- a/static/media/4.qd_giam_sat_ktr_giai_the.docx
+++ b/static/media/4.qd_giam_sat_ktr_giai_the.docx
@@ -127,7 +127,7 @@
       <w:pPr>
         <w:tabs>
           <w:tab w:val="center" w:pos="1800"/>
-          <w:tab w:val="center" w:pos="7020"/>
+          <w:tab w:val="right" w:pos="9356"/>
         </w:tabs>
         <w:jc w:val="both"/>
         <w:rPr>
@@ -357,25 +357,12 @@
           </mc:Fallback>
         </mc:AlternateContent>
       </w:r>
-      <w:r>
-        <w:rPr>
-          <w:sz w:val="12"/>
-        </w:rPr>
-        <w:t xml:space="preserve">                      </w:t>
-      </w:r>
-      <w:r>
-        <w:rPr>
-          <w:b/>
-          <w:sz w:val="12"/>
-        </w:rPr>
-        <w:t xml:space="preserve">     </w:t>
-      </w:r>
     </w:p>
     <w:p>
       <w:pPr>
         <w:tabs>
           <w:tab w:val="center" w:pos="1800"/>
-          <w:tab w:val="center" w:pos="7020"/>
+          <w:tab w:val="right" w:pos="9356"/>
         </w:tabs>
         <w:jc w:val="both"/>
         <w:rPr>
@@ -410,7 +397,21 @@
           <w:sz w:val="28"/>
           <w:szCs w:val="28"/>
         </w:rPr>
-        <w:t xml:space="preserve">      /QĐ - </w:t>
+        <w:t xml:space="preserve">      /QĐ </w:t>
+      </w:r>
+      <w:r>
+        <w:rPr>
+          <w:sz w:val="28"/>
+          <w:szCs w:val="28"/>
+        </w:rPr>
+        <w:t>–</w:t>
+      </w:r>
+      <w:r>
+        <w:rPr>
+          <w:sz w:val="28"/>
+          <w:szCs w:val="28"/>
+        </w:rPr>
+        <w:t xml:space="preserve"> </w:t>
       </w:r>
       <w:r>
         <w:rPr>
@@ -425,14 +426,6 @@
           <w:szCs w:val="28"/>
         </w:rPr>
         <w:t>QTR</w:t>
-      </w:r>
-      <w:r>
-        <w:rPr>
-          <w:b/>
-          <w:sz w:val="28"/>
-          <w:szCs w:val="28"/>
-        </w:rPr>
-        <w:t xml:space="preserve">  </w:t>
       </w:r>
       <w:r>
         <w:rPr>
@@ -710,18 +703,6 @@
     </w:p>
     <w:p>
       <w:pPr>
-        <w:spacing w:line="120" w:lineRule="exact"/>
-        <w:ind w:firstLine="709"/>
-        <w:jc w:val="center"/>
-        <w:rPr>
-          <w:b/>
-          <w:sz w:val="22"/>
-          <w:szCs w:val="28"/>
-        </w:rPr>
-      </w:pPr>
-    </w:p>
-    <w:p>
-      <w:pPr>
         <w:spacing w:before="60" w:after="40"/>
         <w:jc w:val="center"/>
         <w:rPr>
@@ -782,7 +763,17 @@
           <w:sz w:val="28"/>
           <w:szCs w:val="28"/>
         </w:rPr>
-        <w:t xml:space="preserve"> tháng </w:t>
+        <w:t xml:space="preserve"> t</w:t>
+      </w:r>
+      <w:bookmarkStart w:id="0" w:name="_GoBack"/>
+      <w:bookmarkEnd w:id="0"/>
+      <w:r>
+        <w:rPr>
+          <w:i/>
+          <w:sz w:val="28"/>
+          <w:szCs w:val="28"/>
+        </w:rPr>
+        <w:t xml:space="preserve">háng </w:t>
       </w:r>
       <w:r>
         <w:rPr>
@@ -1147,8 +1138,8 @@
     </w:p>
     <w:p>
       <w:pPr>
-        <w:spacing w:line="242" w:lineRule="auto"/>
-        <w:ind w:right="-1" w:firstLine="567"/>
+        <w:spacing w:line="120" w:lineRule="exact"/>
+        <w:ind w:firstLine="567"/>
         <w:jc w:val="center"/>
         <w:rPr>
           <w:b/>
@@ -2130,16 +2121,7 @@
           <w:sz w:val="22"/>
           <w:szCs w:val="22"/>
         </w:rPr>
-        <w:tab/>
-      </w:r>
-      <w:r>
-        <w:rPr>
-          <w:b/>
-          <w:sz w:val="22"/>
-          <w:szCs w:val="22"/>
-        </w:rPr>
-        <w:tab/>
-        <w:t xml:space="preserve">          </w:t>
+        <w:t xml:space="preserve"> </w:t>
       </w:r>
     </w:p>
     <w:p>
@@ -2185,26 +2167,28 @@
           <w:sz w:val="20"/>
         </w:rPr>
       </w:pPr>
-      <w:r>
+    </w:p>
+    <w:p>
+      <w:pPr>
+        <w:tabs>
+          <w:tab w:val="center" w:pos="6804"/>
+        </w:tabs>
+        <w:jc w:val="both"/>
         <w:rPr>
           <w:sz w:val="20"/>
         </w:rPr>
-        <w:t xml:space="preserve">                                                         </w:t>
-      </w:r>
-      <w:r>
+      </w:pPr>
+    </w:p>
+    <w:p>
+      <w:pPr>
+        <w:tabs>
+          <w:tab w:val="center" w:pos="6804"/>
+        </w:tabs>
+        <w:jc w:val="both"/>
         <w:rPr>
           <w:sz w:val="20"/>
         </w:rPr>
-        <w:tab/>
-        <w:t xml:space="preserve">     </w:t>
-      </w:r>
-      <w:r>
-        <w:rPr>
-          <w:i/>
-          <w:sz w:val="22"/>
-        </w:rPr>
-        <w:t xml:space="preserve">  </w:t>
-      </w:r>
+      </w:pPr>
     </w:p>
     <w:p>
       <w:pPr>
@@ -2226,18 +2210,6 @@
         </w:tabs>
         <w:jc w:val="both"/>
         <w:rPr>
-          <w:sz w:val="38"/>
-          <w:szCs w:val="22"/>
-        </w:rPr>
-      </w:pPr>
-    </w:p>
-    <w:p>
-      <w:pPr>
-        <w:tabs>
-          <w:tab w:val="center" w:pos="6804"/>
-        </w:tabs>
-        <w:jc w:val="both"/>
-        <w:rPr>
           <w:b/>
           <w:sz w:val="28"/>
           <w:szCs w:val="28"/>
@@ -2260,64 +2232,6 @@
           <w:lang w:val="nl-NL"/>
         </w:rPr>
         <w:t>&lt;ld_cuc_ten&gt;</w:t>
-      </w:r>
-      <w:bookmarkStart w:id="0" w:name="_GoBack"/>
-      <w:bookmarkEnd w:id="0"/>
-      <w:r>
-        <w:rPr>
-          <w:sz w:val="22"/>
-          <w:szCs w:val="22"/>
-        </w:rPr>
-        <w:tab/>
-      </w:r>
-      <w:r>
-        <w:rPr>
-          <w:sz w:val="22"/>
-          <w:szCs w:val="22"/>
-        </w:rPr>
-        <w:tab/>
-      </w:r>
-      <w:r>
-        <w:rPr>
-          <w:sz w:val="22"/>
-          <w:szCs w:val="22"/>
-        </w:rPr>
-        <w:tab/>
-      </w:r>
-      <w:r>
-        <w:rPr>
-          <w:sz w:val="22"/>
-          <w:szCs w:val="22"/>
-        </w:rPr>
-        <w:tab/>
-      </w:r>
-      <w:r>
-        <w:rPr>
-          <w:sz w:val="22"/>
-          <w:szCs w:val="22"/>
-        </w:rPr>
-        <w:tab/>
-      </w:r>
-      <w:r>
-        <w:rPr>
-          <w:sz w:val="22"/>
-          <w:szCs w:val="22"/>
-        </w:rPr>
-        <w:tab/>
-      </w:r>
-      <w:r>
-        <w:rPr>
-          <w:sz w:val="22"/>
-          <w:szCs w:val="22"/>
-        </w:rPr>
-        <w:tab/>
-      </w:r>
-      <w:r>
-        <w:rPr>
-          <w:sz w:val="22"/>
-          <w:szCs w:val="22"/>
-        </w:rPr>
-        <w:tab/>
       </w:r>
     </w:p>
     <w:sectPr>
@@ -2674,6 +2588,50 @@
     <w:lsdException w:name="Subtitle" w:qFormat="1"/>
     <w:lsdException w:name="Strong" w:qFormat="1"/>
     <w:lsdException w:name="Emphasis" w:qFormat="1"/>
+    <w:lsdException w:name="Normal Table" w:semiHidden="1" w:unhideWhenUsed="1"/>
+    <w:lsdException w:name="Table Simple 1" w:semiHidden="1" w:unhideWhenUsed="1"/>
+    <w:lsdException w:name="Table Simple 2" w:semiHidden="1" w:unhideWhenUsed="1"/>
+    <w:lsdException w:name="Table Simple 3" w:semiHidden="1" w:unhideWhenUsed="1"/>
+    <w:lsdException w:name="Table Classic 1" w:semiHidden="1" w:unhideWhenUsed="1"/>
+    <w:lsdException w:name="Table Classic 2" w:semiHidden="1" w:unhideWhenUsed="1"/>
+    <w:lsdException w:name="Table Classic 3" w:semiHidden="1" w:unhideWhenUsed="1"/>
+    <w:lsdException w:name="Table Classic 4" w:semiHidden="1" w:unhideWhenUsed="1"/>
+    <w:lsdException w:name="Table Colorful 1" w:semiHidden="1" w:unhideWhenUsed="1"/>
+    <w:lsdException w:name="Table Colorful 2" w:semiHidden="1" w:unhideWhenUsed="1"/>
+    <w:lsdException w:name="Table Colorful 3" w:semiHidden="1" w:unhideWhenUsed="1"/>
+    <w:lsdException w:name="Table Columns 1" w:semiHidden="1" w:unhideWhenUsed="1"/>
+    <w:lsdException w:name="Table Columns 2" w:semiHidden="1" w:unhideWhenUsed="1"/>
+    <w:lsdException w:name="Table Columns 3" w:semiHidden="1" w:unhideWhenUsed="1"/>
+    <w:lsdException w:name="Table Columns 4" w:semiHidden="1" w:unhideWhenUsed="1"/>
+    <w:lsdException w:name="Table Columns 5" w:semiHidden="1" w:unhideWhenUsed="1"/>
+    <w:lsdException w:name="Table Grid 1" w:semiHidden="1" w:unhideWhenUsed="1"/>
+    <w:lsdException w:name="Table Grid 2" w:semiHidden="1" w:unhideWhenUsed="1"/>
+    <w:lsdException w:name="Table Grid 3" w:semiHidden="1" w:unhideWhenUsed="1"/>
+    <w:lsdException w:name="Table Grid 4" w:semiHidden="1" w:unhideWhenUsed="1"/>
+    <w:lsdException w:name="Table Grid 5" w:semiHidden="1" w:unhideWhenUsed="1"/>
+    <w:lsdException w:name="Table Grid 6" w:semiHidden="1" w:unhideWhenUsed="1"/>
+    <w:lsdException w:name="Table Grid 7" w:semiHidden="1" w:unhideWhenUsed="1"/>
+    <w:lsdException w:name="Table Grid 8" w:semiHidden="1" w:unhideWhenUsed="1"/>
+    <w:lsdException w:name="Table List 1" w:semiHidden="1" w:unhideWhenUsed="1"/>
+    <w:lsdException w:name="Table List 2" w:semiHidden="1" w:unhideWhenUsed="1"/>
+    <w:lsdException w:name="Table List 3" w:semiHidden="1" w:unhideWhenUsed="1"/>
+    <w:lsdException w:name="Table List 4" w:semiHidden="1" w:unhideWhenUsed="1"/>
+    <w:lsdException w:name="Table List 5" w:semiHidden="1" w:unhideWhenUsed="1"/>
+    <w:lsdException w:name="Table List 6" w:semiHidden="1" w:unhideWhenUsed="1"/>
+    <w:lsdException w:name="Table List 7" w:semiHidden="1" w:unhideWhenUsed="1"/>
+    <w:lsdException w:name="Table List 8" w:semiHidden="1" w:unhideWhenUsed="1"/>
+    <w:lsdException w:name="Table 3D effects 1" w:semiHidden="1" w:unhideWhenUsed="1"/>
+    <w:lsdException w:name="Table 3D effects 2" w:semiHidden="1" w:unhideWhenUsed="1"/>
+    <w:lsdException w:name="Table 3D effects 3" w:semiHidden="1" w:unhideWhenUsed="1"/>
+    <w:lsdException w:name="Table Contemporary" w:semiHidden="1" w:unhideWhenUsed="1"/>
+    <w:lsdException w:name="Table Elegant" w:semiHidden="1" w:unhideWhenUsed="1"/>
+    <w:lsdException w:name="Table Professional" w:semiHidden="1" w:unhideWhenUsed="1"/>
+    <w:lsdException w:name="Table Subtle 1" w:semiHidden="1" w:unhideWhenUsed="1"/>
+    <w:lsdException w:name="Table Subtle 2" w:semiHidden="1" w:unhideWhenUsed="1"/>
+    <w:lsdException w:name="Table Web 1" w:semiHidden="1" w:unhideWhenUsed="1"/>
+    <w:lsdException w:name="Table Web 2" w:semiHidden="1" w:unhideWhenUsed="1"/>
+    <w:lsdException w:name="Table Web 3" w:semiHidden="1" w:unhideWhenUsed="1"/>
+    <w:lsdException w:name="Table Theme" w:semiHidden="1" w:unhideWhenUsed="1"/>
     <w:lsdException w:name="Placeholder Text" w:semiHidden="1" w:uiPriority="99"/>
     <w:lsdException w:name="No Spacing" w:uiPriority="1" w:qFormat="1"/>
     <w:lsdException w:name="Light Shading" w:uiPriority="60"/>
@@ -2900,11 +2858,15 @@
   </w:style>
   <w:style w:type="character" w:default="1" w:styleId="DefaultParagraphFont">
     <w:name w:val="Default Paragraph Font"/>
+    <w:uiPriority w:val="1"/>
     <w:semiHidden/>
+    <w:unhideWhenUsed/>
   </w:style>
   <w:style w:type="table" w:default="1" w:styleId="TableNormal">
     <w:name w:val="Normal Table"/>
+    <w:uiPriority w:val="99"/>
     <w:semiHidden/>
+    <w:unhideWhenUsed/>
     <w:tblPr>
       <w:tblInd w:w="0" w:type="dxa"/>
       <w:tblCellMar>
@@ -2917,7 +2879,9 @@
   </w:style>
   <w:style w:type="numbering" w:default="1" w:styleId="NoList">
     <w:name w:val="No List"/>
+    <w:uiPriority w:val="99"/>
     <w:semiHidden/>
+    <w:unhideWhenUsed/>
   </w:style>
   <w:style w:type="paragraph" w:styleId="BalloonText">
     <w:name w:val="Balloon Text"/>

--- a/static/media/4.qd_giam_sat_ktr_giai_the.docx
+++ b/static/media/4.qd_giam_sat_ktr_giai_the.docx
@@ -139,6 +139,7 @@
         <w:rPr>
           <w:noProof/>
           <w:sz w:val="12"/>
+          <w:lang w:val="en-GB" w:eastAsia="en-GB"/>
         </w:rPr>
         <mc:AlternateContent>
           <mc:Choice Requires="wps">
@@ -213,6 +214,7 @@
         <w:rPr>
           <w:noProof/>
           <w:sz w:val="12"/>
+          <w:lang w:val="en-GB" w:eastAsia="en-GB"/>
         </w:rPr>
         <mc:AlternateContent>
           <mc:Choice Requires="wps">
@@ -287,6 +289,7 @@
         <w:rPr>
           <w:noProof/>
           <w:sz w:val="12"/>
+          <w:lang w:val="en-GB" w:eastAsia="en-GB"/>
         </w:rPr>
         <mc:AlternateContent>
           <mc:Choice Requires="wps">
@@ -594,6 +597,7 @@
           <w:noProof/>
           <w:sz w:val="20"/>
           <w:szCs w:val="28"/>
+          <w:lang w:val="en-GB" w:eastAsia="en-GB"/>
         </w:rPr>
         <mc:AlternateContent>
           <mc:Choice Requires="wps">
@@ -763,17 +767,7 @@
           <w:sz w:val="28"/>
           <w:szCs w:val="28"/>
         </w:rPr>
-        <w:t xml:space="preserve"> t</w:t>
-      </w:r>
-      <w:bookmarkStart w:id="0" w:name="_GoBack"/>
-      <w:bookmarkEnd w:id="0"/>
-      <w:r>
-        <w:rPr>
-          <w:i/>
-          <w:sz w:val="28"/>
-          <w:szCs w:val="28"/>
-        </w:rPr>
-        <w:t xml:space="preserve">háng </w:t>
+        <w:t xml:space="preserve"> tháng </w:t>
       </w:r>
       <w:r>
         <w:rPr>
@@ -825,7 +819,33 @@
           <w:i/>
           <w:color w:val="auto"/>
         </w:rPr>
-        <w:t>Căn cứ Quyết định số 746/QĐ-TCT ngày 20/4/2015 của Tổng cục Thuế về việc phê duyệt quy trình kiểm tra thuế;</w:t>
+        <w:t xml:space="preserve">Căn cứ </w:t>
+      </w:r>
+      <w:r>
+        <w:rPr>
+          <w:bCs/>
+          <w:i/>
+          <w:color w:val="auto"/>
+        </w:rPr>
+        <w:t>&lt;quy_trinh_ktra&gt;</w:t>
+      </w:r>
+      <w:r>
+        <w:rPr>
+          <w:bCs/>
+          <w:i/>
+          <w:color w:val="auto"/>
+        </w:rPr>
+        <w:t xml:space="preserve"> </w:t>
+      </w:r>
+      <w:bookmarkStart w:id="0" w:name="_GoBack"/>
+      <w:bookmarkEnd w:id="0"/>
+      <w:r>
+        <w:rPr>
+          <w:bCs/>
+          <w:i/>
+          <w:color w:val="auto"/>
+        </w:rPr>
+        <w:t>của Tổng cục Thuế về việc phê duyệt quy trình kiểm tra thuế;</w:t>
       </w:r>
     </w:p>
     <w:p>

--- a/static/media/4.qd_giam_sat_ktr_giai_the.docx
+++ b/static/media/4.qd_giam_sat_ktr_giai_the.docx
@@ -5,9 +5,10 @@
     <w:p>
       <w:pPr>
         <w:tabs>
-          <w:tab w:val="center" w:pos="1800"/>
-          <w:tab w:val="center" w:pos="7020"/>
+          <w:tab w:val="center" w:pos="1276"/>
+          <w:tab w:val="center" w:pos="6804"/>
         </w:tabs>
+        <w:ind w:left="-567" w:right="-121"/>
         <w:jc w:val="both"/>
         <w:rPr>
           <w:b/>
@@ -61,9 +62,10 @@
     <w:p>
       <w:pPr>
         <w:tabs>
-          <w:tab w:val="center" w:pos="1800"/>
-          <w:tab w:val="center" w:pos="7020"/>
+          <w:tab w:val="center" w:pos="1276"/>
+          <w:tab w:val="center" w:pos="6804"/>
         </w:tabs>
+        <w:ind w:left="-567"/>
         <w:jc w:val="both"/>
         <w:rPr>
           <w:b/>
@@ -72,69 +74,79 @@
       </w:pPr>
       <w:r>
         <w:rPr>
-          <w:b/>
-        </w:rPr>
-        <w:tab/>
-      </w:r>
-      <w:r>
-        <w:rPr>
-          <w:b/>
-        </w:rPr>
-        <w:t>CỤC THUẾ</w:t>
-      </w:r>
-      <w:r>
-        <w:rPr>
-          <w:b/>
-        </w:rPr>
-        <w:t xml:space="preserve"> TỈNH</w:t>
-      </w:r>
-      <w:r>
-        <w:rPr>
-          <w:b/>
-        </w:rPr>
-        <w:t xml:space="preserve"> QUẢNG TRỊ</w:t>
-      </w:r>
-      <w:r>
-        <w:rPr>
-          <w:b/>
-        </w:rPr>
-        <w:t xml:space="preserve"> </w:t>
-      </w:r>
-      <w:r>
-        <w:rPr>
-          <w:b/>
-        </w:rPr>
-        <w:tab/>
-      </w:r>
-      <w:r>
-        <w:rPr>
-          <w:b/>
-          <w:sz w:val="28"/>
-          <w:szCs w:val="28"/>
-        </w:rPr>
-        <w:t>Đ</w:t>
-      </w:r>
-      <w:r>
-        <w:rPr>
-          <w:b/>
-          <w:sz w:val="28"/>
-          <w:szCs w:val="28"/>
-        </w:rPr>
-        <w:t>ộc lập - Tự do - Hạnh phúc</w:t>
-      </w:r>
-    </w:p>
-    <w:p>
-      <w:pPr>
-        <w:tabs>
-          <w:tab w:val="center" w:pos="1800"/>
-          <w:tab w:val="right" w:pos="9356"/>
-        </w:tabs>
-        <w:jc w:val="both"/>
-        <w:rPr>
-          <w:b/>
+          <w:noProof/>
           <w:sz w:val="12"/>
-        </w:rPr>
-      </w:pPr>
+          <w:lang w:val="en-GB" w:eastAsia="en-GB"/>
+        </w:rPr>
+        <mc:AlternateContent>
+          <mc:Choice Requires="wps">
+            <w:drawing>
+              <wp:anchor distT="0" distB="0" distL="114300" distR="114300" simplePos="0" relativeHeight="251656192" behindDoc="0" locked="0" layoutInCell="1" allowOverlap="1">
+                <wp:simplePos x="0" y="0"/>
+                <wp:positionH relativeFrom="column">
+                  <wp:posOffset>417195</wp:posOffset>
+                </wp:positionH>
+                <wp:positionV relativeFrom="paragraph">
+                  <wp:posOffset>205740</wp:posOffset>
+                </wp:positionV>
+                <wp:extent cx="800100" cy="0"/>
+                <wp:effectExtent l="0" t="0" r="19050" b="19050"/>
+                <wp:wrapNone/>
+                <wp:docPr id="4" name="Line 12"/>
+                <wp:cNvGraphicFramePr>
+                  <a:graphicFrameLocks xmlns:a="http://schemas.openxmlformats.org/drawingml/2006/main"/>
+                </wp:cNvGraphicFramePr>
+                <a:graphic xmlns:a="http://schemas.openxmlformats.org/drawingml/2006/main">
+                  <a:graphicData uri="http://schemas.microsoft.com/office/word/2010/wordprocessingShape">
+                    <wps:wsp>
+                      <wps:cNvCnPr>
+                        <a:cxnSpLocks noChangeShapeType="1"/>
+                      </wps:cNvCnPr>
+                      <wps:spPr bwMode="auto">
+                        <a:xfrm>
+                          <a:off x="0" y="0"/>
+                          <a:ext cx="800100" cy="0"/>
+                        </a:xfrm>
+                        <a:prstGeom prst="line">
+                          <a:avLst/>
+                        </a:prstGeom>
+                        <a:noFill/>
+                        <a:ln w="9525">
+                          <a:solidFill>
+                            <a:srgbClr val="000000"/>
+                          </a:solidFill>
+                          <a:round/>
+                          <a:headEnd/>
+                          <a:tailEnd/>
+                        </a:ln>
+                        <a:extLst>
+                          <a:ext uri="{909E8E84-426E-40DD-AFC4-6F175D3DCCD1}">
+                            <a14:hiddenFill xmlns:a14="http://schemas.microsoft.com/office/drawing/2010/main">
+                              <a:noFill/>
+                            </a14:hiddenFill>
+                          </a:ext>
+                        </a:extLst>
+                      </wps:spPr>
+                      <wps:bodyPr/>
+                    </wps:wsp>
+                  </a:graphicData>
+                </a:graphic>
+                <wp14:sizeRelH relativeFrom="page">
+                  <wp14:pctWidth>0</wp14:pctWidth>
+                </wp14:sizeRelH>
+                <wp14:sizeRelV relativeFrom="page">
+                  <wp14:pctHeight>0</wp14:pctHeight>
+                </wp14:sizeRelV>
+              </wp:anchor>
+            </w:drawing>
+          </mc:Choice>
+          <mc:Fallback>
+            <w:pict>
+              <v:line w14:anchorId="3148FACD" id="Line 12" o:spid="_x0000_s1026" style="position:absolute;z-index:251656192;visibility:visible;mso-wrap-style:square;mso-width-percent:0;mso-height-percent:0;mso-wrap-distance-left:9pt;mso-wrap-distance-top:0;mso-wrap-distance-right:9pt;mso-wrap-distance-bottom:0;mso-position-horizontal:absolute;mso-position-horizontal-relative:text;mso-position-vertical:absolute;mso-position-vertical-relative:text;mso-width-percent:0;mso-height-percent:0;mso-width-relative:page;mso-height-relative:page" from="32.85pt,16.2pt" to="95.85pt,16.2pt" o:gfxdata="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"/>
+            </w:pict>
+          </mc:Fallback>
+        </mc:AlternateContent>
+      </w:r>
       <w:r>
         <w:rPr>
           <w:noProof/>
@@ -147,10 +159,10 @@
               <wp:anchor distT="0" distB="0" distL="114300" distR="114300" simplePos="0" relativeHeight="251658240" behindDoc="0" locked="0" layoutInCell="1" allowOverlap="1">
                 <wp:simplePos x="0" y="0"/>
                 <wp:positionH relativeFrom="column">
-                  <wp:posOffset>3436620</wp:posOffset>
+                  <wp:posOffset>3322320</wp:posOffset>
                 </wp:positionH>
                 <wp:positionV relativeFrom="paragraph">
-                  <wp:posOffset>8255</wp:posOffset>
+                  <wp:posOffset>208280</wp:posOffset>
                 </wp:positionV>
                 <wp:extent cx="2057400" cy="0"/>
                 <wp:effectExtent l="0" t="0" r="19050" b="19050"/>
@@ -205,85 +217,62 @@
           </mc:Choice>
           <mc:Fallback>
             <w:pict>
-              <v:line w14:anchorId="75DB8B39" id="Line 14" o:spid="_x0000_s1026" style="position:absolute;z-index:251658240;visibility:visible;mso-wrap-style:square;mso-width-percent:0;mso-height-percent:0;mso-wrap-distance-left:9pt;mso-wrap-distance-top:0;mso-wrap-distance-right:9pt;mso-wrap-distance-bottom:0;mso-position-horizontal:absolute;mso-position-horizontal-relative:text;mso-position-vertical:absolute;mso-position-vertical-relative:text;mso-width-percent:0;mso-height-percent:0;mso-width-relative:page;mso-height-relative:page" from="270.6pt,.65pt" to="432.6pt,.65pt" o:gfxdata="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"/>
+              <v:line w14:anchorId="5B4BC69F" id="Line 14" o:spid="_x0000_s1026" style="position:absolute;z-index:251658240;visibility:visible;mso-wrap-style:square;mso-width-percent:0;mso-height-percent:0;mso-wrap-distance-left:9pt;mso-wrap-distance-top:0;mso-wrap-distance-right:9pt;mso-wrap-distance-bottom:0;mso-position-horizontal:absolute;mso-position-horizontal-relative:text;mso-position-vertical:absolute;mso-position-vertical-relative:text;mso-width-percent:0;mso-height-percent:0;mso-width-relative:page;mso-height-relative:page" from="261.6pt,16.4pt" to="423.6pt,16.4pt" o:gfxdata="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"/>
             </w:pict>
           </mc:Fallback>
         </mc:AlternateContent>
       </w:r>
       <w:r>
         <w:rPr>
-          <w:noProof/>
-          <w:sz w:val="12"/>
-          <w:lang w:val="en-GB" w:eastAsia="en-GB"/>
-        </w:rPr>
-        <mc:AlternateContent>
-          <mc:Choice Requires="wps">
-            <w:drawing>
-              <wp:anchor distT="0" distB="0" distL="114300" distR="114300" simplePos="0" relativeHeight="251656192" behindDoc="0" locked="0" layoutInCell="1" allowOverlap="1">
-                <wp:simplePos x="0" y="0"/>
-                <wp:positionH relativeFrom="column">
-                  <wp:posOffset>721995</wp:posOffset>
-                </wp:positionH>
-                <wp:positionV relativeFrom="paragraph">
-                  <wp:posOffset>5715</wp:posOffset>
-                </wp:positionV>
-                <wp:extent cx="800100" cy="0"/>
-                <wp:effectExtent l="11430" t="12065" r="7620" b="6985"/>
-                <wp:wrapNone/>
-                <wp:docPr id="4" name="Line 12"/>
-                <wp:cNvGraphicFramePr>
-                  <a:graphicFrameLocks xmlns:a="http://schemas.openxmlformats.org/drawingml/2006/main"/>
-                </wp:cNvGraphicFramePr>
-                <a:graphic xmlns:a="http://schemas.openxmlformats.org/drawingml/2006/main">
-                  <a:graphicData uri="http://schemas.microsoft.com/office/word/2010/wordprocessingShape">
-                    <wps:wsp>
-                      <wps:cNvCnPr>
-                        <a:cxnSpLocks noChangeShapeType="1"/>
-                      </wps:cNvCnPr>
-                      <wps:spPr bwMode="auto">
-                        <a:xfrm>
-                          <a:off x="0" y="0"/>
-                          <a:ext cx="800100" cy="0"/>
-                        </a:xfrm>
-                        <a:prstGeom prst="line">
-                          <a:avLst/>
-                        </a:prstGeom>
-                        <a:noFill/>
-                        <a:ln w="9525">
-                          <a:solidFill>
-                            <a:srgbClr val="000000"/>
-                          </a:solidFill>
-                          <a:round/>
-                          <a:headEnd/>
-                          <a:tailEnd/>
-                        </a:ln>
-                        <a:extLst>
-                          <a:ext uri="{909E8E84-426E-40DD-AFC4-6F175D3DCCD1}">
-                            <a14:hiddenFill xmlns:a14="http://schemas.microsoft.com/office/drawing/2010/main">
-                              <a:noFill/>
-                            </a14:hiddenFill>
-                          </a:ext>
-                        </a:extLst>
-                      </wps:spPr>
-                      <wps:bodyPr/>
-                    </wps:wsp>
-                  </a:graphicData>
-                </a:graphic>
-                <wp14:sizeRelH relativeFrom="page">
-                  <wp14:pctWidth>0</wp14:pctWidth>
-                </wp14:sizeRelH>
-                <wp14:sizeRelV relativeFrom="page">
-                  <wp14:pctHeight>0</wp14:pctHeight>
-                </wp14:sizeRelV>
-              </wp:anchor>
-            </w:drawing>
-          </mc:Choice>
-          <mc:Fallback>
-            <w:pict>
-              <v:line w14:anchorId="01EBC290" id="Line 12" o:spid="_x0000_s1026" style="position:absolute;z-index:251656192;visibility:visible;mso-wrap-style:square;mso-width-percent:0;mso-height-percent:0;mso-wrap-distance-left:9pt;mso-wrap-distance-top:0;mso-wrap-distance-right:9pt;mso-wrap-distance-bottom:0;mso-position-horizontal:absolute;mso-position-horizontal-relative:text;mso-position-vertical:absolute;mso-position-vertical-relative:text;mso-width-percent:0;mso-height-percent:0;mso-width-relative:page;mso-height-relative:page" from="56.85pt,.45pt" to="119.85pt,.45pt" o:gfxdata="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"/>
-            </w:pict>
-          </mc:Fallback>
-        </mc:AlternateContent>
+          <w:b/>
+        </w:rPr>
+        <w:tab/>
+      </w:r>
+      <w:r>
+        <w:rPr>
+          <w:b/>
+        </w:rPr>
+        <w:t>CỤC THUẾ</w:t>
+      </w:r>
+      <w:r>
+        <w:rPr>
+          <w:b/>
+        </w:rPr>
+        <w:t xml:space="preserve"> TỈNH</w:t>
+      </w:r>
+      <w:r>
+        <w:rPr>
+          <w:b/>
+        </w:rPr>
+        <w:t xml:space="preserve"> QUẢNG TRỊ</w:t>
+      </w:r>
+      <w:r>
+        <w:rPr>
+          <w:b/>
+        </w:rPr>
+        <w:t xml:space="preserve"> </w:t>
+      </w:r>
+      <w:r>
+        <w:rPr>
+          <w:b/>
+        </w:rPr>
+        <w:tab/>
+      </w:r>
+      <w:r>
+        <w:rPr>
+          <w:b/>
+          <w:sz w:val="28"/>
+          <w:szCs w:val="28"/>
+        </w:rPr>
+        <w:t>Đ</w:t>
+      </w:r>
+      <w:r>
+        <w:rPr>
+          <w:b/>
+          <w:sz w:val="28"/>
+          <w:szCs w:val="28"/>
+        </w:rPr>
+        <w:t>ộc lập - Tự do - Hạnh phúc</w:t>
       </w:r>
       <w:r>
         <w:rPr>
@@ -364,9 +353,11 @@
     <w:p>
       <w:pPr>
         <w:tabs>
-          <w:tab w:val="center" w:pos="1800"/>
+          <w:tab w:val="center" w:pos="1134"/>
           <w:tab w:val="right" w:pos="9356"/>
         </w:tabs>
+        <w:spacing w:before="120"/>
+        <w:ind w:left="-567"/>
         <w:jc w:val="both"/>
         <w:rPr>
           <w:b/>
@@ -400,21 +391,7 @@
           <w:sz w:val="28"/>
           <w:szCs w:val="28"/>
         </w:rPr>
-        <w:t xml:space="preserve">      /QĐ </w:t>
-      </w:r>
-      <w:r>
-        <w:rPr>
-          <w:sz w:val="28"/>
-          <w:szCs w:val="28"/>
-        </w:rPr>
-        <w:t>–</w:t>
-      </w:r>
-      <w:r>
-        <w:rPr>
-          <w:sz w:val="28"/>
-          <w:szCs w:val="28"/>
-        </w:rPr>
-        <w:t xml:space="preserve"> </w:t>
+        <w:t xml:space="preserve">      /QĐ-</w:t>
       </w:r>
       <w:r>
         <w:rPr>
@@ -444,24 +421,64 @@
           <w:sz w:val="28"/>
           <w:szCs w:val="28"/>
         </w:rPr>
-        <w:t>Quảng Trị</w:t>
-      </w:r>
-      <w:r>
-        <w:rPr>
-          <w:i/>
-          <w:sz w:val="28"/>
-          <w:szCs w:val="28"/>
-        </w:rPr>
-        <w:t xml:space="preserve">, </w:t>
-      </w:r>
-      <w:r>
-        <w:rPr>
-          <w:i/>
-          <w:sz w:val="28"/>
-          <w:szCs w:val="28"/>
-          <w:lang w:val="nl-NL"/>
-        </w:rPr>
-        <w:t>&lt;ngay_thang&gt;</w:t>
+        <w:t xml:space="preserve">Quảng Trị, </w:t>
+      </w:r>
+      <w:r>
+        <w:rPr>
+          <w:i/>
+          <w:sz w:val="28"/>
+          <w:szCs w:val="28"/>
+          <w:lang w:val="nl-NL"/>
+        </w:rPr>
+        <w:t xml:space="preserve">ngày </w:t>
+      </w:r>
+      <w:r>
+        <w:rPr>
+          <w:i/>
+          <w:color w:val="FFFFFF" w:themeColor="background1"/>
+          <w:sz w:val="28"/>
+          <w:szCs w:val="28"/>
+          <w:lang w:val="nl-NL"/>
+        </w:rPr>
+        <w:t xml:space="preserve">99  </w:t>
+      </w:r>
+      <w:r>
+        <w:rPr>
+          <w:i/>
+          <w:sz w:val="28"/>
+          <w:szCs w:val="28"/>
+          <w:lang w:val="nl-NL"/>
+        </w:rPr>
+        <w:t xml:space="preserve">tháng </w:t>
+      </w:r>
+      <w:r>
+        <w:rPr>
+          <w:i/>
+          <w:color w:val="FFFFFF" w:themeColor="background1"/>
+          <w:sz w:val="28"/>
+          <w:szCs w:val="28"/>
+          <w:lang w:val="nl-NL"/>
+        </w:rPr>
+        <w:t xml:space="preserve">99 </w:t>
+      </w:r>
+      <w:r>
+        <w:rPr>
+          <w:i/>
+          <w:sz w:val="28"/>
+          <w:szCs w:val="28"/>
+          <w:lang w:val="nl-NL"/>
+        </w:rPr>
+        <w:t xml:space="preserve">năm </w:t>
+      </w:r>
+      <w:r>
+        <w:rPr>
+          <w:i/>
+          <w:color w:val="FFFFFF" w:themeColor="background1"/>
+          <w:sz w:val="28"/>
+          <w:szCs w:val="28"/>
+          <w:lang w:val="nl-NL"/>
+        </w:rPr>
+        <w:t>9999</w:t>
       </w:r>
     </w:p>
     <w:p>
@@ -481,6 +498,7 @@
     </w:p>
     <w:p>
       <w:pPr>
+        <w:spacing w:before="240" w:after="120"/>
         <w:jc w:val="center"/>
         <w:rPr>
           <w:b/>
@@ -608,10 +626,10 @@
                   <wp:posOffset>2310130</wp:posOffset>
                 </wp:positionH>
                 <wp:positionV relativeFrom="paragraph">
-                  <wp:posOffset>184785</wp:posOffset>
+                  <wp:posOffset>222885</wp:posOffset>
                 </wp:positionV>
                 <wp:extent cx="1474470" cy="0"/>
-                <wp:effectExtent l="8890" t="8890" r="12065" b="10160"/>
+                <wp:effectExtent l="0" t="0" r="30480" b="19050"/>
                 <wp:wrapNone/>
                 <wp:docPr id="1" name="Line 15"/>
                 <wp:cNvGraphicFramePr>
@@ -663,7 +681,7 @@
           </mc:Choice>
           <mc:Fallback>
             <w:pict>
-              <v:line w14:anchorId="7DB81FA6" id="Line 15" o:spid="_x0000_s1026" style="position:absolute;z-index:251659264;visibility:visible;mso-wrap-style:square;mso-width-percent:0;mso-height-percent:0;mso-wrap-distance-left:9pt;mso-wrap-distance-top:0;mso-wrap-distance-right:9pt;mso-wrap-distance-bottom:0;mso-position-horizontal:absolute;mso-position-horizontal-relative:text;mso-position-vertical:absolute;mso-position-vertical-relative:text;mso-width-percent:0;mso-height-percent:0;mso-width-relative:page;mso-height-relative:page" from="181.9pt,14.55pt" to="298pt,14.55pt" o:gfxdata="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"/>
+              <v:line w14:anchorId="37C78A3F" id="Line 15" o:spid="_x0000_s1026" style="position:absolute;z-index:251659264;visibility:visible;mso-wrap-style:square;mso-width-percent:0;mso-height-percent:0;mso-wrap-distance-left:9pt;mso-wrap-distance-top:0;mso-wrap-distance-right:9pt;mso-wrap-distance-bottom:0;mso-position-horizontal:absolute;mso-position-horizontal-relative:text;mso-position-vertical:absolute;mso-position-vertical-relative:text;mso-width-percent:0;mso-height-percent:0;mso-width-relative:page;mso-height-relative:page" from="181.9pt,17.55pt" to="298pt,17.55pt" o:gfxdata="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"/>
             </w:pict>
           </mc:Fallback>
         </mc:AlternateContent>
@@ -707,7 +725,7 @@
     </w:p>
     <w:p>
       <w:pPr>
-        <w:spacing w:before="60" w:after="40"/>
+        <w:spacing w:before="240" w:after="120"/>
         <w:jc w:val="center"/>
         <w:rPr>
           <w:b/>
@@ -726,17 +744,6 @@
     </w:p>
     <w:p>
       <w:pPr>
-        <w:spacing w:before="60" w:after="40" w:line="120" w:lineRule="exact"/>
-        <w:jc w:val="both"/>
-        <w:rPr>
-          <w:sz w:val="18"/>
-          <w:szCs w:val="28"/>
-        </w:rPr>
-      </w:pPr>
-    </w:p>
-    <w:p>
-      <w:pPr>
-        <w:spacing w:line="216" w:lineRule="auto"/>
         <w:ind w:firstLine="709"/>
         <w:jc w:val="both"/>
         <w:rPr>
@@ -805,7 +812,7 @@
     <w:p>
       <w:pPr>
         <w:pStyle w:val="BodyTextIndentTimesNewRoman"/>
-        <w:spacing w:line="216" w:lineRule="auto"/>
+        <w:spacing w:line="240" w:lineRule="auto"/>
         <w:ind w:firstLine="709"/>
         <w:rPr>
           <w:bCs/>
@@ -837,8 +844,6 @@
         </w:rPr>
         <w:t xml:space="preserve"> </w:t>
       </w:r>
-      <w:bookmarkStart w:id="0" w:name="_GoBack"/>
-      <w:bookmarkEnd w:id="0"/>
       <w:r>
         <w:rPr>
           <w:bCs/>
@@ -850,7 +855,6 @@
     </w:p>
     <w:p>
       <w:pPr>
-        <w:spacing w:line="216" w:lineRule="auto"/>
         <w:ind w:firstLine="709"/>
         <w:jc w:val="both"/>
         <w:rPr>
@@ -872,7 +876,6 @@
     </w:p>
     <w:p>
       <w:pPr>
-        <w:spacing w:line="216" w:lineRule="auto"/>
         <w:ind w:firstLine="709"/>
         <w:jc w:val="both"/>
         <w:rPr>
@@ -892,7 +895,6 @@
     </w:p>
     <w:p>
       <w:pPr>
-        <w:spacing w:line="216" w:lineRule="auto"/>
         <w:ind w:firstLine="709"/>
         <w:jc w:val="both"/>
         <w:rPr>
@@ -1073,7 +1075,6 @@
     </w:p>
     <w:p>
       <w:pPr>
-        <w:spacing w:line="216" w:lineRule="auto"/>
         <w:ind w:firstLine="709"/>
         <w:jc w:val="both"/>
         <w:rPr>
@@ -1158,23 +1159,10 @@
     </w:p>
     <w:p>
       <w:pPr>
-        <w:spacing w:line="120" w:lineRule="exact"/>
-        <w:ind w:firstLine="567"/>
+        <w:spacing w:before="240" w:after="120"/>
         <w:jc w:val="center"/>
         <w:rPr>
           <w:b/>
-          <w:sz w:val="24"/>
-          <w:szCs w:val="28"/>
-        </w:rPr>
-      </w:pPr>
-    </w:p>
-    <w:p>
-      <w:pPr>
-        <w:spacing w:line="242" w:lineRule="auto"/>
-        <w:ind w:right="-1"/>
-        <w:jc w:val="center"/>
-        <w:rPr>
-          <w:b/>
           <w:sz w:val="28"/>
           <w:szCs w:val="28"/>
         </w:rPr>
@@ -1187,18 +1175,6 @@
         </w:rPr>
         <w:t>QUYẾT ĐỊNH:</w:t>
       </w:r>
-    </w:p>
-    <w:p>
-      <w:pPr>
-        <w:spacing w:line="242" w:lineRule="auto"/>
-        <w:ind w:right="-1"/>
-        <w:jc w:val="center"/>
-        <w:rPr>
-          <w:b/>
-          <w:sz w:val="16"/>
-          <w:szCs w:val="28"/>
-        </w:rPr>
-      </w:pPr>
     </w:p>
     <w:p>
       <w:pPr>
@@ -1226,7 +1202,7 @@
     </w:p>
     <w:p>
       <w:pPr>
-        <w:spacing w:line="320" w:lineRule="exact"/>
+        <w:spacing w:before="120"/>
         <w:ind w:firstLine="567"/>
         <w:jc w:val="both"/>
         <w:rPr>
@@ -1408,7 +1384,7 @@
     </w:p>
     <w:p>
       <w:pPr>
-        <w:spacing w:line="320" w:lineRule="exact"/>
+        <w:spacing w:before="120"/>
         <w:ind w:firstLine="709"/>
         <w:jc w:val="both"/>
         <w:rPr>
@@ -1508,7 +1484,7 @@
     </w:p>
     <w:p>
       <w:pPr>
-        <w:spacing w:line="320" w:lineRule="exact"/>
+        <w:spacing w:before="120"/>
         <w:ind w:firstLine="567"/>
         <w:jc w:val="both"/>
         <w:rPr>
@@ -1659,7 +1635,7 @@
     </w:p>
     <w:p>
       <w:pPr>
-        <w:spacing w:line="320" w:lineRule="exact"/>
+        <w:spacing w:before="120"/>
         <w:ind w:firstLine="561"/>
         <w:jc w:val="both"/>
         <w:rPr>
@@ -1717,8 +1693,10 @@
           <w:szCs w:val="28"/>
           <w:lang w:val="sv-SE"/>
         </w:rPr>
-        <w:t xml:space="preserve"> có nhiệm vụ giám sát hoạt động của Đoàn </w:t>
-      </w:r>
+        <w:t xml:space="preserve"> có nhiệm</w:t>
+      </w:r>
+      <w:bookmarkStart w:id="0" w:name="_GoBack"/>
+      <w:bookmarkEnd w:id="0"/>
       <w:r>
         <w:rPr>
           <w:bCs/>
@@ -1727,6 +1705,16 @@
           <w:szCs w:val="28"/>
           <w:lang w:val="sv-SE"/>
         </w:rPr>
+        <w:t xml:space="preserve"> vụ giám sát hoạt động của Đoàn </w:t>
+      </w:r>
+      <w:r>
+        <w:rPr>
+          <w:bCs/>
+          <w:iCs/>
+          <w:sz w:val="28"/>
+          <w:szCs w:val="28"/>
+          <w:lang w:val="sv-SE"/>
+        </w:rPr>
         <w:t>kiểm</w:t>
       </w:r>
       <w:r>
@@ -1783,7 +1771,7 @@
     <w:p>
       <w:pPr>
         <w:pStyle w:val="abc"/>
-        <w:spacing w:line="320" w:lineRule="exact"/>
+        <w:spacing w:before="120"/>
         <w:ind w:firstLine="561"/>
         <w:jc w:val="both"/>
         <w:rPr>
@@ -1989,55 +1977,13 @@
         </w:rPr>
         <w:t>/.</w:t>
       </w:r>
-    </w:p>
-    <w:p>
-      <w:pPr>
-        <w:pStyle w:val="abc"/>
-        <w:spacing w:line="216" w:lineRule="auto"/>
-        <w:ind w:firstLine="561"/>
-        <w:jc w:val="both"/>
-        <w:rPr>
-          <w:rFonts w:ascii="Times New Roman" w:hAnsi="Times New Roman" w:cs="Times New Roman"/>
-          <w:bCs/>
-          <w:iCs/>
-          <w:sz w:val="6"/>
-          <w:szCs w:val="28"/>
-          <w:lang w:val="sv-SE"/>
-        </w:rPr>
-      </w:pPr>
-    </w:p>
-    <w:p>
-      <w:pPr>
-        <w:pStyle w:val="abc"/>
-        <w:spacing w:line="242" w:lineRule="auto"/>
-        <w:jc w:val="both"/>
-        <w:rPr>
-          <w:rFonts w:ascii="Times New Roman" w:hAnsi="Times New Roman" w:cs="Times New Roman"/>
-          <w:bCs/>
-          <w:iCs/>
-          <w:sz w:val="2"/>
-          <w:szCs w:val="28"/>
-          <w:lang w:val="sv-SE"/>
-        </w:rPr>
-      </w:pPr>
-    </w:p>
-    <w:p>
-      <w:pPr>
-        <w:ind w:right="119" w:firstLine="540"/>
-        <w:jc w:val="both"/>
-        <w:rPr>
-          <w:b/>
-          <w:i/>
-          <w:sz w:val="2"/>
-          <w:szCs w:val="24"/>
-        </w:rPr>
-      </w:pPr>
     </w:p>
     <w:p>
       <w:pPr>
         <w:tabs>
           <w:tab w:val="center" w:pos="6804"/>
         </w:tabs>
+        <w:spacing w:before="120"/>
         <w:ind w:right="119"/>
         <w:jc w:val="both"/>
         <w:rPr>
@@ -2096,6 +2042,7 @@
         <w:tabs>
           <w:tab w:val="center" w:pos="6804"/>
         </w:tabs>
+        <w:spacing w:before="60"/>
         <w:jc w:val="both"/>
         <w:rPr>
           <w:b/>
@@ -2108,6 +2055,7 @@
           <w:sz w:val="22"/>
           <w:szCs w:val="22"/>
         </w:rPr>
+        <w:lastRenderedPageBreak/>
         <w:t>- Như Điều 4</w:t>
       </w:r>
       <w:r>
@@ -2257,7 +2205,7 @@
     <w:sectPr>
       <w:footerReference w:type="default" r:id="rId7"/>
       <w:pgSz w:w="12240" w:h="15840"/>
-      <w:pgMar w:top="709" w:right="1021" w:bottom="284" w:left="1701" w:header="284" w:footer="227" w:gutter="0"/>
+      <w:pgMar w:top="1134" w:right="1134" w:bottom="1134" w:left="1701" w:header="284" w:footer="227" w:gutter="0"/>
       <w:cols w:space="720"/>
       <w:docGrid w:linePitch="360"/>
     </w:sectPr>

--- a/static/media/4.qd_giam_sat_ktr_giai_the.docx
+++ b/static/media/4.qd_giam_sat_ktr_giai_the.docx
@@ -806,6 +806,22 @@
           <w:sz w:val="28"/>
           <w:szCs w:val="28"/>
         </w:rPr>
+        <w:t xml:space="preserve"> </w:t>
+      </w:r>
+      <w:r>
+        <w:rPr>
+          <w:i/>
+          <w:sz w:val="28"/>
+          <w:szCs w:val="28"/>
+        </w:rPr>
+        <w:t>và các văn bản hướng dẫn thi hành</w:t>
+      </w:r>
+      <w:r>
+        <w:rPr>
+          <w:i/>
+          <w:sz w:val="28"/>
+          <w:szCs w:val="28"/>
+        </w:rPr>
         <w:t>;</w:t>
       </w:r>
     </w:p>
@@ -910,15 +926,7 @@
           <w:sz w:val="28"/>
           <w:szCs w:val="28"/>
         </w:rPr>
-        <w:t xml:space="preserve">Căn cứ Quyết định </w:t>
-      </w:r>
-      <w:r>
-        <w:rPr>
-          <w:i/>
-          <w:sz w:val="28"/>
-          <w:szCs w:val="28"/>
-        </w:rPr>
-        <w:t>kiểm tra giải thể doanh nghiệp</w:t>
+        <w:t>Căn cứ Quyết định</w:t>
       </w:r>
       <w:r>
         <w:rPr>
@@ -1034,25 +1042,16 @@
           <w:szCs w:val="28"/>
           <w:lang w:val="nl-NL"/>
         </w:rPr>
-        <w:t>chấp hành pháp luật</w:t>
-      </w:r>
-      <w:r>
-        <w:rPr>
-          <w:i/>
-          <w:sz w:val="28"/>
-          <w:szCs w:val="28"/>
-          <w:lang w:val="nl-NL"/>
-        </w:rPr>
-        <w:t xml:space="preserve"> </w:t>
-      </w:r>
-      <w:r>
-        <w:rPr>
-          <w:i/>
-          <w:sz w:val="28"/>
-          <w:szCs w:val="28"/>
-          <w:lang w:val="nl-NL"/>
-        </w:rPr>
-        <w:t xml:space="preserve">thuế tại </w:t>
+        <w:t>giải thể</w:t>
+      </w:r>
+      <w:r>
+        <w:rPr>
+          <w:i/>
+          <w:sz w:val="28"/>
+          <w:szCs w:val="28"/>
+          <w:lang w:val="nl-NL"/>
+        </w:rPr>
+        <w:t xml:space="preserve"> tại </w:t>
       </w:r>
       <w:r>
         <w:rPr>
@@ -1347,23 +1346,15 @@
           <w:szCs w:val="28"/>
           <w:lang w:val="nl-NL"/>
         </w:rPr>
-        <w:t>chấp hành pháp luật</w:t>
-      </w:r>
-      <w:r>
-        <w:rPr>
-          <w:sz w:val="28"/>
-          <w:szCs w:val="28"/>
-          <w:lang w:val="nl-NL"/>
-        </w:rPr>
-        <w:t xml:space="preserve"> </w:t>
-      </w:r>
-      <w:r>
-        <w:rPr>
-          <w:sz w:val="28"/>
-          <w:szCs w:val="28"/>
-          <w:lang w:val="nl-NL"/>
-        </w:rPr>
-        <w:t xml:space="preserve">thuế tại </w:t>
+        <w:t>giải thể</w:t>
+      </w:r>
+      <w:r>
+        <w:rPr>
+          <w:sz w:val="28"/>
+          <w:szCs w:val="28"/>
+          <w:lang w:val="nl-NL"/>
+        </w:rPr>
+        <w:t xml:space="preserve"> tại </w:t>
       </w:r>
       <w:r>
         <w:rPr>
@@ -1693,19 +1684,7 @@
           <w:szCs w:val="28"/>
           <w:lang w:val="sv-SE"/>
         </w:rPr>
-        <w:t xml:space="preserve"> có nhiệm</w:t>
-      </w:r>
-      <w:bookmarkStart w:id="0" w:name="_GoBack"/>
-      <w:bookmarkEnd w:id="0"/>
-      <w:r>
-        <w:rPr>
-          <w:bCs/>
-          <w:iCs/>
-          <w:sz w:val="28"/>
-          <w:szCs w:val="28"/>
-          <w:lang w:val="sv-SE"/>
-        </w:rPr>
-        <w:t xml:space="preserve"> vụ giám sát hoạt động của Đoàn </w:t>
+        <w:t xml:space="preserve"> có nhiệm vụ giám sát hoạt động của Đoàn </w:t>
       </w:r>
       <w:r>
         <w:rPr>
@@ -1998,16 +1977,25 @@
           <w:sz w:val="24"/>
           <w:szCs w:val="24"/>
         </w:rPr>
-        <w:t xml:space="preserve">Nơi nhận </w:t>
-      </w:r>
-      <w:r>
-        <w:rPr>
-          <w:b/>
-          <w:i/>
-          <w:sz w:val="28"/>
-          <w:szCs w:val="28"/>
-        </w:rPr>
-        <w:t xml:space="preserve">: </w:t>
+        <w:t>Nơi nhận</w:t>
+      </w:r>
+      <w:r>
+        <w:rPr>
+          <w:b/>
+          <w:i/>
+          <w:sz w:val="24"/>
+          <w:szCs w:val="28"/>
+        </w:rPr>
+        <w:t>:</w:t>
+      </w:r>
+      <w:r>
+        <w:rPr>
+          <w:b/>
+          <w:i/>
+          <w:sz w:val="28"/>
+          <w:szCs w:val="28"/>
+        </w:rPr>
+        <w:t xml:space="preserve"> </w:t>
       </w:r>
       <w:r>
         <w:rPr>
@@ -2060,7 +2048,6 @@
       </w:r>
       <w:r>
         <w:rPr>
-          <w:b/>
           <w:sz w:val="22"/>
           <w:szCs w:val="22"/>
         </w:rPr>
@@ -2108,7 +2095,21 @@
           <w:sz w:val="22"/>
           <w:szCs w:val="22"/>
         </w:rPr>
-        <w:t>- Lưu:VT,  TTKT</w:t>
+        <w:t>- Lưu:</w:t>
+      </w:r>
+      <w:r>
+        <w:rPr>
+          <w:sz w:val="22"/>
+          <w:szCs w:val="22"/>
+        </w:rPr>
+        <w:t xml:space="preserve"> VT,</w:t>
+      </w:r>
+      <w:r>
+        <w:rPr>
+          <w:sz w:val="22"/>
+          <w:szCs w:val="22"/>
+        </w:rPr>
+        <w:t xml:space="preserve"> TTKT</w:t>
       </w:r>
       <w:r>
         <w:rPr>
@@ -2191,6 +2192,29 @@
         </w:rPr>
         <w:tab/>
       </w:r>
+    </w:p>
+    <w:p>
+      <w:pPr>
+        <w:tabs>
+          <w:tab w:val="center" w:pos="6804"/>
+        </w:tabs>
+        <w:jc w:val="both"/>
+        <w:rPr>
+          <w:b/>
+          <w:sz w:val="28"/>
+          <w:szCs w:val="28"/>
+        </w:rPr>
+      </w:pPr>
+      <w:r>
+        <w:rPr>
+          <w:b/>
+          <w:sz w:val="28"/>
+          <w:szCs w:val="28"/>
+        </w:rPr>
+        <w:tab/>
+      </w:r>
+      <w:bookmarkStart w:id="0" w:name="_GoBack"/>
+      <w:bookmarkEnd w:id="0"/>
       <w:r>
         <w:rPr>
           <w:b/>

--- a/static/media/4.qd_giam_sat_ktr_giai_the.docx
+++ b/static/media/4.qd_giam_sat_ktr_giai_the.docx
@@ -1220,10 +1220,18 @@
       </w:r>
       <w:r>
         <w:rPr>
-          <w:sz w:val="28"/>
-          <w:szCs w:val="28"/>
-        </w:rPr>
-        <w:t xml:space="preserve">: </w:t>
+          <w:b/>
+          <w:sz w:val="28"/>
+          <w:szCs w:val="28"/>
+        </w:rPr>
+        <w:t>.</w:t>
+      </w:r>
+      <w:r>
+        <w:rPr>
+          <w:sz w:val="28"/>
+          <w:szCs w:val="28"/>
+        </w:rPr>
+        <w:t xml:space="preserve"> </w:t>
       </w:r>
       <w:r>
         <w:rPr>
@@ -1496,12 +1504,13 @@
       </w:r>
       <w:r>
         <w:rPr>
-          <w:bCs/>
-          <w:sz w:val="28"/>
-          <w:szCs w:val="28"/>
-          <w:lang w:val="sv-SE"/>
-        </w:rPr>
-        <w:t>:</w:t>
+          <w:b/>
+          <w:bCs/>
+          <w:sz w:val="28"/>
+          <w:szCs w:val="28"/>
+          <w:lang w:val="sv-SE"/>
+        </w:rPr>
+        <w:t>.</w:t>
       </w:r>
       <w:r>
         <w:rPr>
@@ -1650,13 +1659,14 @@
       </w:r>
       <w:r>
         <w:rPr>
+          <w:b/>
           <w:bCs/>
           <w:iCs/>
           <w:sz w:val="28"/>
           <w:szCs w:val="28"/>
           <w:lang w:val="sv-SE"/>
         </w:rPr>
-        <w:t>:</w:t>
+        <w:t>.</w:t>
       </w:r>
       <w:r>
         <w:rPr>
@@ -1777,14 +1787,17 @@
       <w:r>
         <w:rPr>
           <w:rFonts w:ascii="Times New Roman" w:hAnsi="Times New Roman" w:cs="Times New Roman"/>
+          <w:b/>
           <w:bCs/>
           <w:iCs/>
           <w:sz w:val="28"/>
           <w:szCs w:val="28"/>
           <w:lang w:val="sv-SE"/>
         </w:rPr>
-        <w:t>:</w:t>
-      </w:r>
+        <w:t>.</w:t>
+      </w:r>
+      <w:bookmarkStart w:id="0" w:name="_GoBack"/>
+      <w:bookmarkEnd w:id="0"/>
       <w:r>
         <w:rPr>
           <w:rFonts w:ascii="Times New Roman" w:hAnsi="Times New Roman" w:cs="Times New Roman"/>
@@ -2213,8 +2226,6 @@
         </w:rPr>
         <w:tab/>
       </w:r>
-      <w:bookmarkStart w:id="0" w:name="_GoBack"/>
-      <w:bookmarkEnd w:id="0"/>
       <w:r>
         <w:rPr>
           <w:b/>

--- a/static/media/4.qd_giam_sat_ktr_giai_the.docx
+++ b/static/media/4.qd_giam_sat_ktr_giai_the.docx
@@ -1,6 +1,6 @@
 
 <file path=word/document.xml><?xml version="1.0" encoding="utf-8"?>
-<w:document xmlns:wpc="http://schemas.microsoft.com/office/word/2010/wordprocessingCanvas" xmlns:cx="http://schemas.microsoft.com/office/drawing/2014/chartex" xmlns:cx1="http://schemas.microsoft.com/office/drawing/2015/9/8/chartex" xmlns:mc="http://schemas.openxmlformats.org/markup-compatibility/2006" xmlns:o="urn:schemas-microsoft-com:office:office" xmlns:r="http://schemas.openxmlformats.org/officeDocument/2006/relationships" xmlns:m="http://schemas.openxmlformats.org/officeDocument/2006/math" xmlns:v="urn:schemas-microsoft-com:vml" xmlns:wp14="http://schemas.microsoft.com/office/word/2010/wordprocessingDrawing" xmlns:wp="http://schemas.openxmlformats.org/drawingml/2006/wordprocessingDrawing" xmlns:w10="urn:schemas-microsoft-com:office:word" xmlns:w="http://schemas.openxmlformats.org/wordprocessingml/2006/main" xmlns:w14="http://schemas.microsoft.com/office/word/2010/wordml" xmlns:w15="http://schemas.microsoft.com/office/word/2012/wordml" xmlns:w16se="http://schemas.microsoft.com/office/word/2015/wordml/symex" xmlns:wpg="http://schemas.microsoft.com/office/word/2010/wordprocessingGroup" xmlns:wpi="http://schemas.microsoft.com/office/word/2010/wordprocessingInk" xmlns:wne="http://schemas.microsoft.com/office/word/2006/wordml" xmlns:wps="http://schemas.microsoft.com/office/word/2010/wordprocessingShape" mc:Ignorable="w14 w15 w16se wp14">
+<w:document xmlns:wpc="http://schemas.microsoft.com/office/word/2010/wordprocessingCanvas" xmlns:cx="http://schemas.microsoft.com/office/drawing/2014/chartex" xmlns:cx1="http://schemas.microsoft.com/office/drawing/2015/9/8/chartex" xmlns:cx2="http://schemas.microsoft.com/office/drawing/2015/10/21/chartex" xmlns:cx3="http://schemas.microsoft.com/office/drawing/2016/5/9/chartex" xmlns:cx4="http://schemas.microsoft.com/office/drawing/2016/5/10/chartex" xmlns:cx5="http://schemas.microsoft.com/office/drawing/2016/5/11/chartex" xmlns:cx6="http://schemas.microsoft.com/office/drawing/2016/5/12/chartex" xmlns:cx7="http://schemas.microsoft.com/office/drawing/2016/5/13/chartex" xmlns:cx8="http://schemas.microsoft.com/office/drawing/2016/5/14/chartex" xmlns:mc="http://schemas.openxmlformats.org/markup-compatibility/2006" xmlns:aink="http://schemas.microsoft.com/office/drawing/2016/ink" xmlns:am3d="http://schemas.microsoft.com/office/drawing/2017/model3d" xmlns:o="urn:schemas-microsoft-com:office:office" xmlns:r="http://schemas.openxmlformats.org/officeDocument/2006/relationships" xmlns:m="http://schemas.openxmlformats.org/officeDocument/2006/math" xmlns:v="urn:schemas-microsoft-com:vml" xmlns:wp14="http://schemas.microsoft.com/office/word/2010/wordprocessingDrawing" xmlns:wp="http://schemas.openxmlformats.org/drawingml/2006/wordprocessingDrawing" xmlns:w10="urn:schemas-microsoft-com:office:word" xmlns:w="http://schemas.openxmlformats.org/wordprocessingml/2006/main" xmlns:w14="http://schemas.microsoft.com/office/word/2010/wordml" xmlns:w15="http://schemas.microsoft.com/office/word/2012/wordml" xmlns:w16cex="http://schemas.microsoft.com/office/word/2018/wordml/cex" xmlns:w16cid="http://schemas.microsoft.com/office/word/2016/wordml/cid" xmlns:w16="http://schemas.microsoft.com/office/word/2018/wordml" xmlns:w16sdtdh="http://schemas.microsoft.com/office/word/2020/wordml/sdtdatahash" xmlns:w16se="http://schemas.microsoft.com/office/word/2015/wordml/symex" xmlns:wpg="http://schemas.microsoft.com/office/word/2010/wordprocessingGroup" xmlns:wpi="http://schemas.microsoft.com/office/word/2010/wordprocessingInk" xmlns:wne="http://schemas.microsoft.com/office/word/2006/wordml" xmlns:wps="http://schemas.microsoft.com/office/word/2010/wordprocessingShape" mc:Ignorable="w14 w15 w16se w16cid w16 w16cex w16sdtdh wp14">
   <w:body>
     <w:p>
       <w:pPr>
@@ -81,7 +81,7 @@
         <mc:AlternateContent>
           <mc:Choice Requires="wps">
             <w:drawing>
-              <wp:anchor distT="0" distB="0" distL="114300" distR="114300" simplePos="0" relativeHeight="251656192" behindDoc="0" locked="0" layoutInCell="1" allowOverlap="1">
+              <wp:anchor distT="0" distB="0" distL="114300" distR="114300" simplePos="0" relativeHeight="251656192" behindDoc="0" locked="0" layoutInCell="1" allowOverlap="1" wp14:anchorId="22E705E9" wp14:editId="13DA72AF">
                 <wp:simplePos x="0" y="0"/>
                 <wp:positionH relativeFrom="column">
                   <wp:posOffset>417195</wp:posOffset>
@@ -156,7 +156,7 @@
         <mc:AlternateContent>
           <mc:Choice Requires="wps">
             <w:drawing>
-              <wp:anchor distT="0" distB="0" distL="114300" distR="114300" simplePos="0" relativeHeight="251658240" behindDoc="0" locked="0" layoutInCell="1" allowOverlap="1">
+              <wp:anchor distT="0" distB="0" distL="114300" distR="114300" simplePos="0" relativeHeight="251658240" behindDoc="0" locked="0" layoutInCell="1" allowOverlap="1" wp14:anchorId="3E6E53CA" wp14:editId="29915506">
                 <wp:simplePos x="0" y="0"/>
                 <wp:positionH relativeFrom="column">
                   <wp:posOffset>3322320</wp:posOffset>
@@ -283,7 +283,7 @@
         <mc:AlternateContent>
           <mc:Choice Requires="wps">
             <w:drawing>
-              <wp:anchor distT="0" distB="0" distL="114300" distR="114300" simplePos="0" relativeHeight="251657216" behindDoc="0" locked="0" layoutInCell="1" allowOverlap="1">
+              <wp:anchor distT="0" distB="0" distL="114300" distR="114300" simplePos="0" relativeHeight="251657216" behindDoc="0" locked="0" layoutInCell="1" allowOverlap="1" wp14:anchorId="477780E0" wp14:editId="4E97E5F8">
                 <wp:simplePos x="0" y="0"/>
                 <wp:positionH relativeFrom="column">
                   <wp:posOffset>440055</wp:posOffset>
@@ -620,7 +620,7 @@
         <mc:AlternateContent>
           <mc:Choice Requires="wps">
             <w:drawing>
-              <wp:anchor distT="0" distB="0" distL="114300" distR="114300" simplePos="0" relativeHeight="251659264" behindDoc="0" locked="0" layoutInCell="1" allowOverlap="1">
+              <wp:anchor distT="0" distB="0" distL="114300" distR="114300" simplePos="0" relativeHeight="251659264" behindDoc="0" locked="0" layoutInCell="1" allowOverlap="1" wp14:anchorId="345E37B5" wp14:editId="1D8BE1B7">
                 <wp:simplePos x="0" y="0"/>
                 <wp:positionH relativeFrom="column">
                   <wp:posOffset>2310130</wp:posOffset>
@@ -1796,8 +1796,6 @@
         </w:rPr>
         <w:t>.</w:t>
       </w:r>
-      <w:bookmarkStart w:id="0" w:name="_GoBack"/>
-      <w:bookmarkEnd w:id="0"/>
       <w:r>
         <w:rPr>
           <w:rFonts w:ascii="Times New Roman" w:hAnsi="Times New Roman" w:cs="Times New Roman"/>
@@ -2205,6 +2203,32 @@
         </w:rPr>
         <w:tab/>
       </w:r>
+    </w:p>
+    <w:p>
+      <w:pPr>
+        <w:tabs>
+          <w:tab w:val="center" w:pos="6804"/>
+        </w:tabs>
+        <w:jc w:val="both"/>
+        <w:rPr>
+          <w:b/>
+          <w:sz w:val="28"/>
+          <w:szCs w:val="28"/>
+        </w:rPr>
+      </w:pPr>
+    </w:p>
+    <w:p>
+      <w:pPr>
+        <w:tabs>
+          <w:tab w:val="center" w:pos="6804"/>
+        </w:tabs>
+        <w:jc w:val="both"/>
+        <w:rPr>
+          <w:b/>
+          <w:sz w:val="28"/>
+          <w:szCs w:val="28"/>
+        </w:rPr>
+      </w:pPr>
     </w:p>
     <w:p>
       <w:pPr>
@@ -2249,7 +2273,7 @@
 </file>
 
 <file path=word/endnotes.xml><?xml version="1.0" encoding="utf-8"?>
-<w:endnotes xmlns:wpc="http://schemas.microsoft.com/office/word/2010/wordprocessingCanvas" xmlns:cx="http://schemas.microsoft.com/office/drawing/2014/chartex" xmlns:cx1="http://schemas.microsoft.com/office/drawing/2015/9/8/chartex" xmlns:mc="http://schemas.openxmlformats.org/markup-compatibility/2006" xmlns:o="urn:schemas-microsoft-com:office:office" xmlns:r="http://schemas.openxmlformats.org/officeDocument/2006/relationships" xmlns:m="http://schemas.openxmlformats.org/officeDocument/2006/math" xmlns:v="urn:schemas-microsoft-com:vml" xmlns:wp14="http://schemas.microsoft.com/office/word/2010/wordprocessingDrawing" xmlns:wp="http://schemas.openxmlformats.org/drawingml/2006/wordprocessingDrawing" xmlns:w10="urn:schemas-microsoft-com:office:word" xmlns:w="http://schemas.openxmlformats.org/wordprocessingml/2006/main" xmlns:w14="http://schemas.microsoft.com/office/word/2010/wordml" xmlns:w15="http://schemas.microsoft.com/office/word/2012/wordml" xmlns:w16se="http://schemas.microsoft.com/office/word/2015/wordml/symex" xmlns:wpg="http://schemas.microsoft.com/office/word/2010/wordprocessingGroup" xmlns:wpi="http://schemas.microsoft.com/office/word/2010/wordprocessingInk" xmlns:wne="http://schemas.microsoft.com/office/word/2006/wordml" xmlns:wps="http://schemas.microsoft.com/office/word/2010/wordprocessingShape" mc:Ignorable="w14 w15 w16se wp14">
+<w:endnotes xmlns:wpc="http://schemas.microsoft.com/office/word/2010/wordprocessingCanvas" xmlns:cx="http://schemas.microsoft.com/office/drawing/2014/chartex" xmlns:cx1="http://schemas.microsoft.com/office/drawing/2015/9/8/chartex" xmlns:cx2="http://schemas.microsoft.com/office/drawing/2015/10/21/chartex" xmlns:cx3="http://schemas.microsoft.com/office/drawing/2016/5/9/chartex" xmlns:cx4="http://schemas.microsoft.com/office/drawing/2016/5/10/chartex" xmlns:cx5="http://schemas.microsoft.com/office/drawing/2016/5/11/chartex" xmlns:cx6="http://schemas.microsoft.com/office/drawing/2016/5/12/chartex" xmlns:cx7="http://schemas.microsoft.com/office/drawing/2016/5/13/chartex" xmlns:cx8="http://schemas.microsoft.com/office/drawing/2016/5/14/chartex" xmlns:mc="http://schemas.openxmlformats.org/markup-compatibility/2006" xmlns:aink="http://schemas.microsoft.com/office/drawing/2016/ink" xmlns:am3d="http://schemas.microsoft.com/office/drawing/2017/model3d" xmlns:o="urn:schemas-microsoft-com:office:office" xmlns:r="http://schemas.openxmlformats.org/officeDocument/2006/relationships" xmlns:m="http://schemas.openxmlformats.org/officeDocument/2006/math" xmlns:v="urn:schemas-microsoft-com:vml" xmlns:wp14="http://schemas.microsoft.com/office/word/2010/wordprocessingDrawing" xmlns:wp="http://schemas.openxmlformats.org/drawingml/2006/wordprocessingDrawing" xmlns:w10="urn:schemas-microsoft-com:office:word" xmlns:w="http://schemas.openxmlformats.org/wordprocessingml/2006/main" xmlns:w14="http://schemas.microsoft.com/office/word/2010/wordml" xmlns:w15="http://schemas.microsoft.com/office/word/2012/wordml" xmlns:w16cex="http://schemas.microsoft.com/office/word/2018/wordml/cex" xmlns:w16cid="http://schemas.microsoft.com/office/word/2016/wordml/cid" xmlns:w16="http://schemas.microsoft.com/office/word/2018/wordml" xmlns:w16sdtdh="http://schemas.microsoft.com/office/word/2020/wordml/sdtdatahash" xmlns:w16se="http://schemas.microsoft.com/office/word/2015/wordml/symex" xmlns:wpg="http://schemas.microsoft.com/office/word/2010/wordprocessingGroup" xmlns:wpi="http://schemas.microsoft.com/office/word/2010/wordprocessingInk" xmlns:wne="http://schemas.microsoft.com/office/word/2006/wordml" xmlns:wps="http://schemas.microsoft.com/office/word/2010/wordprocessingShape" mc:Ignorable="w14 w15 w16se w16cid w16 w16cex w16sdtdh wp14">
   <w:endnote w:type="separator" w:id="-1">
     <w:p>
       <w:r>
@@ -2268,7 +2292,7 @@
 </file>
 
 <file path=word/footer1.xml><?xml version="1.0" encoding="utf-8"?>
-<w:ftr xmlns:wpc="http://schemas.microsoft.com/office/word/2010/wordprocessingCanvas" xmlns:cx="http://schemas.microsoft.com/office/drawing/2014/chartex" xmlns:cx1="http://schemas.microsoft.com/office/drawing/2015/9/8/chartex" xmlns:mc="http://schemas.openxmlformats.org/markup-compatibility/2006" xmlns:o="urn:schemas-microsoft-com:office:office" xmlns:r="http://schemas.openxmlformats.org/officeDocument/2006/relationships" xmlns:m="http://schemas.openxmlformats.org/officeDocument/2006/math" xmlns:v="urn:schemas-microsoft-com:vml" xmlns:wp14="http://schemas.microsoft.com/office/word/2010/wordprocessingDrawing" xmlns:wp="http://schemas.openxmlformats.org/drawingml/2006/wordprocessingDrawing" xmlns:w10="urn:schemas-microsoft-com:office:word" xmlns:w="http://schemas.openxmlformats.org/wordprocessingml/2006/main" xmlns:w14="http://schemas.microsoft.com/office/word/2010/wordml" xmlns:w15="http://schemas.microsoft.com/office/word/2012/wordml" xmlns:w16se="http://schemas.microsoft.com/office/word/2015/wordml/symex" xmlns:wpg="http://schemas.microsoft.com/office/word/2010/wordprocessingGroup" xmlns:wpi="http://schemas.microsoft.com/office/word/2010/wordprocessingInk" xmlns:wne="http://schemas.microsoft.com/office/word/2006/wordml" xmlns:wps="http://schemas.microsoft.com/office/word/2010/wordprocessingShape" mc:Ignorable="w14 w15 w16se wp14">
+<w:ftr xmlns:wpc="http://schemas.microsoft.com/office/word/2010/wordprocessingCanvas" xmlns:cx="http://schemas.microsoft.com/office/drawing/2014/chartex" xmlns:cx1="http://schemas.microsoft.com/office/drawing/2015/9/8/chartex" xmlns:cx2="http://schemas.microsoft.com/office/drawing/2015/10/21/chartex" xmlns:cx3="http://schemas.microsoft.com/office/drawing/2016/5/9/chartex" xmlns:cx4="http://schemas.microsoft.com/office/drawing/2016/5/10/chartex" xmlns:cx5="http://schemas.microsoft.com/office/drawing/2016/5/11/chartex" xmlns:cx6="http://schemas.microsoft.com/office/drawing/2016/5/12/chartex" xmlns:cx7="http://schemas.microsoft.com/office/drawing/2016/5/13/chartex" xmlns:cx8="http://schemas.microsoft.com/office/drawing/2016/5/14/chartex" xmlns:mc="http://schemas.openxmlformats.org/markup-compatibility/2006" xmlns:aink="http://schemas.microsoft.com/office/drawing/2016/ink" xmlns:am3d="http://schemas.microsoft.com/office/drawing/2017/model3d" xmlns:o="urn:schemas-microsoft-com:office:office" xmlns:r="http://schemas.openxmlformats.org/officeDocument/2006/relationships" xmlns:m="http://schemas.openxmlformats.org/officeDocument/2006/math" xmlns:v="urn:schemas-microsoft-com:vml" xmlns:wp14="http://schemas.microsoft.com/office/word/2010/wordprocessingDrawing" xmlns:wp="http://schemas.openxmlformats.org/drawingml/2006/wordprocessingDrawing" xmlns:w10="urn:schemas-microsoft-com:office:word" xmlns:w="http://schemas.openxmlformats.org/wordprocessingml/2006/main" xmlns:w14="http://schemas.microsoft.com/office/word/2010/wordml" xmlns:w15="http://schemas.microsoft.com/office/word/2012/wordml" xmlns:w16cex="http://schemas.microsoft.com/office/word/2018/wordml/cex" xmlns:w16cid="http://schemas.microsoft.com/office/word/2016/wordml/cid" xmlns:w16="http://schemas.microsoft.com/office/word/2018/wordml" xmlns:w16sdtdh="http://schemas.microsoft.com/office/word/2020/wordml/sdtdatahash" xmlns:w16se="http://schemas.microsoft.com/office/word/2015/wordml/symex" xmlns:wpg="http://schemas.microsoft.com/office/word/2010/wordprocessingGroup" xmlns:wpi="http://schemas.microsoft.com/office/word/2010/wordprocessingInk" xmlns:wne="http://schemas.microsoft.com/office/word/2006/wordml" xmlns:wps="http://schemas.microsoft.com/office/word/2010/wordprocessingShape" mc:Ignorable="w14 w15 w16se w16cid w16 w16cex w16sdtdh wp14">
   <w:p>
     <w:pPr>
       <w:pStyle w:val="Footer"/>
@@ -2282,7 +2306,7 @@
 </file>
 
 <file path=word/footnotes.xml><?xml version="1.0" encoding="utf-8"?>
-<w:footnotes xmlns:wpc="http://schemas.microsoft.com/office/word/2010/wordprocessingCanvas" xmlns:cx="http://schemas.microsoft.com/office/drawing/2014/chartex" xmlns:cx1="http://schemas.microsoft.com/office/drawing/2015/9/8/chartex" xmlns:mc="http://schemas.openxmlformats.org/markup-compatibility/2006" xmlns:o="urn:schemas-microsoft-com:office:office" xmlns:r="http://schemas.openxmlformats.org/officeDocument/2006/relationships" xmlns:m="http://schemas.openxmlformats.org/officeDocument/2006/math" xmlns:v="urn:schemas-microsoft-com:vml" xmlns:wp14="http://schemas.microsoft.com/office/word/2010/wordprocessingDrawing" xmlns:wp="http://schemas.openxmlformats.org/drawingml/2006/wordprocessingDrawing" xmlns:w10="urn:schemas-microsoft-com:office:word" xmlns:w="http://schemas.openxmlformats.org/wordprocessingml/2006/main" xmlns:w14="http://schemas.microsoft.com/office/word/2010/wordml" xmlns:w15="http://schemas.microsoft.com/office/word/2012/wordml" xmlns:w16se="http://schemas.microsoft.com/office/word/2015/wordml/symex" xmlns:wpg="http://schemas.microsoft.com/office/word/2010/wordprocessingGroup" xmlns:wpi="http://schemas.microsoft.com/office/word/2010/wordprocessingInk" xmlns:wne="http://schemas.microsoft.com/office/word/2006/wordml" xmlns:wps="http://schemas.microsoft.com/office/word/2010/wordprocessingShape" mc:Ignorable="w14 w15 w16se wp14">
+<w:footnotes xmlns:wpc="http://schemas.microsoft.com/office/word/2010/wordprocessingCanvas" xmlns:cx="http://schemas.microsoft.com/office/drawing/2014/chartex" xmlns:cx1="http://schemas.microsoft.com/office/drawing/2015/9/8/chartex" xmlns:cx2="http://schemas.microsoft.com/office/drawing/2015/10/21/chartex" xmlns:cx3="http://schemas.microsoft.com/office/drawing/2016/5/9/chartex" xmlns:cx4="http://schemas.microsoft.com/office/drawing/2016/5/10/chartex" xmlns:cx5="http://schemas.microsoft.com/office/drawing/2016/5/11/chartex" xmlns:cx6="http://schemas.microsoft.com/office/drawing/2016/5/12/chartex" xmlns:cx7="http://schemas.microsoft.com/office/drawing/2016/5/13/chartex" xmlns:cx8="http://schemas.microsoft.com/office/drawing/2016/5/14/chartex" xmlns:mc="http://schemas.openxmlformats.org/markup-compatibility/2006" xmlns:aink="http://schemas.microsoft.com/office/drawing/2016/ink" xmlns:am3d="http://schemas.microsoft.com/office/drawing/2017/model3d" xmlns:o="urn:schemas-microsoft-com:office:office" xmlns:r="http://schemas.openxmlformats.org/officeDocument/2006/relationships" xmlns:m="http://schemas.openxmlformats.org/officeDocument/2006/math" xmlns:v="urn:schemas-microsoft-com:vml" xmlns:wp14="http://schemas.microsoft.com/office/word/2010/wordprocessingDrawing" xmlns:wp="http://schemas.openxmlformats.org/drawingml/2006/wordprocessingDrawing" xmlns:w10="urn:schemas-microsoft-com:office:word" xmlns:w="http://schemas.openxmlformats.org/wordprocessingml/2006/main" xmlns:w14="http://schemas.microsoft.com/office/word/2010/wordml" xmlns:w15="http://schemas.microsoft.com/office/word/2012/wordml" xmlns:w16cex="http://schemas.microsoft.com/office/word/2018/wordml/cex" xmlns:w16cid="http://schemas.microsoft.com/office/word/2016/wordml/cid" xmlns:w16="http://schemas.microsoft.com/office/word/2018/wordml" xmlns:w16sdtdh="http://schemas.microsoft.com/office/word/2020/wordml/sdtdatahash" xmlns:w16se="http://schemas.microsoft.com/office/word/2015/wordml/symex" xmlns:wpg="http://schemas.microsoft.com/office/word/2010/wordprocessingGroup" xmlns:wpi="http://schemas.microsoft.com/office/word/2010/wordprocessingInk" xmlns:wne="http://schemas.microsoft.com/office/word/2006/wordml" xmlns:wps="http://schemas.microsoft.com/office/word/2010/wordprocessingShape" mc:Ignorable="w14 w15 w16se w16cid w16 w16cex w16sdtdh wp14">
   <w:footnote w:type="separator" w:id="-1">
     <w:p>
       <w:r>
@@ -2301,7 +2325,7 @@
 </file>
 
 <file path=word/numbering.xml><?xml version="1.0" encoding="utf-8"?>
-<w:numbering xmlns:wpc="http://schemas.microsoft.com/office/word/2010/wordprocessingCanvas" xmlns:cx="http://schemas.microsoft.com/office/drawing/2014/chartex" xmlns:cx1="http://schemas.microsoft.com/office/drawing/2015/9/8/chartex" xmlns:mc="http://schemas.openxmlformats.org/markup-compatibility/2006" xmlns:o="urn:schemas-microsoft-com:office:office" xmlns:r="http://schemas.openxmlformats.org/officeDocument/2006/relationships" xmlns:m="http://schemas.openxmlformats.org/officeDocument/2006/math" xmlns:v="urn:schemas-microsoft-com:vml" xmlns:wp14="http://schemas.microsoft.com/office/word/2010/wordprocessingDrawing" xmlns:wp="http://schemas.openxmlformats.org/drawingml/2006/wordprocessingDrawing" xmlns:w10="urn:schemas-microsoft-com:office:word" xmlns:w="http://schemas.openxmlformats.org/wordprocessingml/2006/main" xmlns:w14="http://schemas.microsoft.com/office/word/2010/wordml" xmlns:w15="http://schemas.microsoft.com/office/word/2012/wordml" xmlns:w16se="http://schemas.microsoft.com/office/word/2015/wordml/symex" xmlns:wpg="http://schemas.microsoft.com/office/word/2010/wordprocessingGroup" xmlns:wpi="http://schemas.microsoft.com/office/word/2010/wordprocessingInk" xmlns:wne="http://schemas.microsoft.com/office/word/2006/wordml" xmlns:wps="http://schemas.microsoft.com/office/word/2010/wordprocessingShape" mc:Ignorable="w14 w15 w16se wp14">
+<w:numbering xmlns:wpc="http://schemas.microsoft.com/office/word/2010/wordprocessingCanvas" xmlns:cx="http://schemas.microsoft.com/office/drawing/2014/chartex" xmlns:cx1="http://schemas.microsoft.com/office/drawing/2015/9/8/chartex" xmlns:cx2="http://schemas.microsoft.com/office/drawing/2015/10/21/chartex" xmlns:cx3="http://schemas.microsoft.com/office/drawing/2016/5/9/chartex" xmlns:cx4="http://schemas.microsoft.com/office/drawing/2016/5/10/chartex" xmlns:cx5="http://schemas.microsoft.com/office/drawing/2016/5/11/chartex" xmlns:cx6="http://schemas.microsoft.com/office/drawing/2016/5/12/chartex" xmlns:cx7="http://schemas.microsoft.com/office/drawing/2016/5/13/chartex" xmlns:cx8="http://schemas.microsoft.com/office/drawing/2016/5/14/chartex" xmlns:mc="http://schemas.openxmlformats.org/markup-compatibility/2006" xmlns:aink="http://schemas.microsoft.com/office/drawing/2016/ink" xmlns:am3d="http://schemas.microsoft.com/office/drawing/2017/model3d" xmlns:o="urn:schemas-microsoft-com:office:office" xmlns:r="http://schemas.openxmlformats.org/officeDocument/2006/relationships" xmlns:m="http://schemas.openxmlformats.org/officeDocument/2006/math" xmlns:v="urn:schemas-microsoft-com:vml" xmlns:wp14="http://schemas.microsoft.com/office/word/2010/wordprocessingDrawing" xmlns:wp="http://schemas.openxmlformats.org/drawingml/2006/wordprocessingDrawing" xmlns:w10="urn:schemas-microsoft-com:office:word" xmlns:w="http://schemas.openxmlformats.org/wordprocessingml/2006/main" xmlns:w14="http://schemas.microsoft.com/office/word/2010/wordml" xmlns:w15="http://schemas.microsoft.com/office/word/2012/wordml" xmlns:w16cex="http://schemas.microsoft.com/office/word/2018/wordml/cex" xmlns:w16cid="http://schemas.microsoft.com/office/word/2016/wordml/cid" xmlns:w16="http://schemas.microsoft.com/office/word/2018/wordml" xmlns:w16sdtdh="http://schemas.microsoft.com/office/word/2020/wordml/sdtdatahash" xmlns:w16se="http://schemas.microsoft.com/office/word/2015/wordml/symex" xmlns:wpg="http://schemas.microsoft.com/office/word/2010/wordprocessingGroup" xmlns:wpi="http://schemas.microsoft.com/office/word/2010/wordprocessingInk" xmlns:wne="http://schemas.microsoft.com/office/word/2006/wordml" xmlns:wps="http://schemas.microsoft.com/office/word/2010/wordprocessingShape" mc:Ignorable="w14 w15 w16se w16cid w16 w16cex w16sdtdh wp14">
   <w:abstractNum w:abstractNumId="0" w15:restartNumberingAfterBreak="0">
     <w:nsid w:val="1BDE4D8A"/>
     <w:multiLevelType w:val="hybridMultilevel"/>
@@ -2564,7 +2588,7 @@
 </file>
 
 <file path=word/styles.xml><?xml version="1.0" encoding="utf-8"?>
-<w:styles xmlns:mc="http://schemas.openxmlformats.org/markup-compatibility/2006" xmlns:r="http://schemas.openxmlformats.org/officeDocument/2006/relationships" xmlns:w="http://schemas.openxmlformats.org/wordprocessingml/2006/main" xmlns:w14="http://schemas.microsoft.com/office/word/2010/wordml" xmlns:w15="http://schemas.microsoft.com/office/word/2012/wordml" xmlns:w16se="http://schemas.microsoft.com/office/word/2015/wordml/symex" mc:Ignorable="w14 w15 w16se">
+<w:styles xmlns:mc="http://schemas.openxmlformats.org/markup-compatibility/2006" xmlns:r="http://schemas.openxmlformats.org/officeDocument/2006/relationships" xmlns:w="http://schemas.openxmlformats.org/wordprocessingml/2006/main" xmlns:w14="http://schemas.microsoft.com/office/word/2010/wordml" xmlns:w15="http://schemas.microsoft.com/office/word/2012/wordml" xmlns:w16cex="http://schemas.microsoft.com/office/word/2018/wordml/cex" xmlns:w16cid="http://schemas.microsoft.com/office/word/2016/wordml/cid" xmlns:w16="http://schemas.microsoft.com/office/word/2018/wordml" xmlns:w16sdtdh="http://schemas.microsoft.com/office/word/2020/wordml/sdtdatahash" xmlns:w16se="http://schemas.microsoft.com/office/word/2015/wordml/symex" mc:Ignorable="w14 w15 w16se w16cid w16 w16cex w16sdtdh">
   <w:docDefaults>
     <w:rPrDefault>
       <w:rPr>
@@ -2574,7 +2598,7 @@
     </w:rPrDefault>
     <w:pPrDefault/>
   </w:docDefaults>
-  <w:latentStyles w:defLockedState="0" w:defUIPriority="0" w:defSemiHidden="0" w:defUnhideWhenUsed="0" w:defQFormat="0" w:count="371">
+  <w:latentStyles w:defLockedState="0" w:defUIPriority="0" w:defSemiHidden="0" w:defUnhideWhenUsed="0" w:defQFormat="0" w:count="376">
     <w:lsdException w:name="Normal" w:qFormat="1"/>
     <w:lsdException w:name="heading 1" w:qFormat="1"/>
     <w:lsdException w:name="heading 2" w:semiHidden="1" w:unhideWhenUsed="1" w:qFormat="1"/>
@@ -2591,7 +2615,12 @@
     <w:lsdException w:name="Subtitle" w:qFormat="1"/>
     <w:lsdException w:name="Strong" w:qFormat="1"/>
     <w:lsdException w:name="Emphasis" w:qFormat="1"/>
-    <w:lsdException w:name="Normal Table" w:semiHidden="1" w:unhideWhenUsed="1"/>
+    <w:lsdException w:name="HTML Keyboard" w:semiHidden="1" w:unhideWhenUsed="1"/>
+    <w:lsdException w:name="annotation subject" w:semiHidden="1" w:unhideWhenUsed="1"/>
+    <w:lsdException w:name="No List" w:semiHidden="1" w:unhideWhenUsed="1"/>
+    <w:lsdException w:name="Outline List 1" w:semiHidden="1" w:unhideWhenUsed="1"/>
+    <w:lsdException w:name="Outline List 2" w:semiHidden="1" w:unhideWhenUsed="1"/>
+    <w:lsdException w:name="Outline List 3" w:semiHidden="1" w:unhideWhenUsed="1"/>
     <w:lsdException w:name="Table Simple 1" w:semiHidden="1" w:unhideWhenUsed="1"/>
     <w:lsdException w:name="Table Simple 2" w:semiHidden="1" w:unhideWhenUsed="1"/>
     <w:lsdException w:name="Table Simple 3" w:semiHidden="1" w:unhideWhenUsed="1"/>
@@ -2629,11 +2658,9 @@
     <w:lsdException w:name="Table Contemporary" w:semiHidden="1" w:unhideWhenUsed="1"/>
     <w:lsdException w:name="Table Elegant" w:semiHidden="1" w:unhideWhenUsed="1"/>
     <w:lsdException w:name="Table Professional" w:semiHidden="1" w:unhideWhenUsed="1"/>
-    <w:lsdException w:name="Table Subtle 1" w:semiHidden="1" w:unhideWhenUsed="1"/>
     <w:lsdException w:name="Table Subtle 2" w:semiHidden="1" w:unhideWhenUsed="1"/>
     <w:lsdException w:name="Table Web 1" w:semiHidden="1" w:unhideWhenUsed="1"/>
-    <w:lsdException w:name="Table Web 2" w:semiHidden="1" w:unhideWhenUsed="1"/>
-    <w:lsdException w:name="Table Web 3" w:semiHidden="1" w:unhideWhenUsed="1"/>
+    <w:lsdException w:name="Balloon Text" w:semiHidden="1" w:unhideWhenUsed="1"/>
     <w:lsdException w:name="Table Theme" w:semiHidden="1" w:unhideWhenUsed="1"/>
     <w:lsdException w:name="Placeholder Text" w:semiHidden="1" w:uiPriority="99"/>
     <w:lsdException w:name="No Spacing" w:uiPriority="1" w:qFormat="1"/>
@@ -2850,6 +2877,11 @@
     <w:lsdException w:name="List Table 5 Dark Accent 6" w:uiPriority="50"/>
     <w:lsdException w:name="List Table 6 Colorful Accent 6" w:uiPriority="51"/>
     <w:lsdException w:name="List Table 7 Colorful Accent 6" w:uiPriority="52"/>
+    <w:lsdException w:name="Mention" w:semiHidden="1" w:uiPriority="99" w:unhideWhenUsed="1"/>
+    <w:lsdException w:name="Smart Hyperlink" w:semiHidden="1" w:uiPriority="99" w:unhideWhenUsed="1"/>
+    <w:lsdException w:name="Hashtag" w:semiHidden="1" w:uiPriority="99" w:unhideWhenUsed="1"/>
+    <w:lsdException w:name="Unresolved Mention" w:semiHidden="1" w:uiPriority="99" w:unhideWhenUsed="1"/>
+    <w:lsdException w:name="Smart Link" w:semiHidden="1" w:uiPriority="99" w:unhideWhenUsed="1"/>
   </w:latentStyles>
   <w:style w:type="paragraph" w:default="1" w:styleId="Normal">
     <w:name w:val="Normal"/>

--- a/static/media/4.qd_giam_sat_ktr_giai_the.docx
+++ b/static/media/4.qd_giam_sat_ktr_giai_the.docx
@@ -483,22 +483,7 @@
     </w:p>
     <w:p>
       <w:pPr>
-        <w:tabs>
-          <w:tab w:val="center" w:pos="1560"/>
-          <w:tab w:val="center" w:pos="6663"/>
-        </w:tabs>
-        <w:spacing w:line="240" w:lineRule="exact"/>
-        <w:jc w:val="both"/>
-        <w:rPr>
-          <w:b/>
-          <w:sz w:val="36"/>
-          <w:szCs w:val="28"/>
-        </w:rPr>
-      </w:pPr>
-    </w:p>
-    <w:p>
-      <w:pPr>
-        <w:spacing w:before="240" w:after="120"/>
+        <w:spacing w:before="120"/>
         <w:jc w:val="center"/>
         <w:rPr>
           <w:b/>
@@ -517,7 +502,6 @@
     </w:p>
     <w:p>
       <w:pPr>
-        <w:spacing w:line="259" w:lineRule="auto"/>
         <w:jc w:val="center"/>
         <w:rPr>
           <w:b/>
@@ -600,7 +584,6 @@
     </w:p>
     <w:p>
       <w:pPr>
-        <w:spacing w:line="259" w:lineRule="auto"/>
         <w:jc w:val="center"/>
         <w:rPr>
           <w:b/>
@@ -725,7 +708,7 @@
     </w:p>
     <w:p>
       <w:pPr>
-        <w:spacing w:before="240" w:after="120"/>
+        <w:spacing w:before="120"/>
         <w:jc w:val="center"/>
         <w:rPr>
           <w:b/>
@@ -1158,7 +1141,7 @@
     </w:p>
     <w:p>
       <w:pPr>
-        <w:spacing w:before="240" w:after="120"/>
+        <w:spacing w:before="120"/>
         <w:jc w:val="center"/>
         <w:rPr>
           <w:b/>
@@ -1177,7 +1160,6 @@
     </w:p>
     <w:p>
       <w:pPr>
-        <w:spacing w:line="242" w:lineRule="auto"/>
         <w:ind w:right="-1" w:firstLine="567"/>
         <w:jc w:val="both"/>
         <w:rPr>
@@ -1189,7 +1171,6 @@
     </w:p>
     <w:p>
       <w:pPr>
-        <w:spacing w:line="242" w:lineRule="auto"/>
         <w:ind w:firstLine="562"/>
         <w:jc w:val="both"/>
         <w:rPr>
@@ -1201,7 +1182,6 @@
     </w:p>
     <w:p>
       <w:pPr>
-        <w:spacing w:before="120"/>
         <w:ind w:firstLine="567"/>
         <w:jc w:val="both"/>
         <w:rPr>
@@ -1383,7 +1363,6 @@
     </w:p>
     <w:p>
       <w:pPr>
-        <w:spacing w:before="120"/>
         <w:ind w:firstLine="709"/>
         <w:jc w:val="both"/>
         <w:rPr>
@@ -1483,7 +1462,6 @@
     </w:p>
     <w:p>
       <w:pPr>
-        <w:spacing w:before="120"/>
         <w:ind w:firstLine="567"/>
         <w:jc w:val="both"/>
         <w:rPr>
@@ -1635,7 +1613,6 @@
     </w:p>
     <w:p>
       <w:pPr>
-        <w:spacing w:before="120"/>
         <w:ind w:firstLine="561"/>
         <w:jc w:val="both"/>
         <w:rPr>
@@ -1760,7 +1737,6 @@
     <w:p>
       <w:pPr>
         <w:pStyle w:val="abc"/>
-        <w:spacing w:before="120"/>
         <w:ind w:firstLine="561"/>
         <w:jc w:val="both"/>
         <w:rPr>
@@ -1973,7 +1949,6 @@
         <w:tabs>
           <w:tab w:val="center" w:pos="6804"/>
         </w:tabs>
-        <w:spacing w:before="120"/>
         <w:ind w:right="119"/>
         <w:jc w:val="both"/>
         <w:rPr>
@@ -2041,7 +2016,6 @@
         <w:tabs>
           <w:tab w:val="center" w:pos="6804"/>
         </w:tabs>
-        <w:spacing w:before="60"/>
         <w:jc w:val="both"/>
         <w:rPr>
           <w:b/>
@@ -2054,7 +2028,6 @@
           <w:sz w:val="22"/>
           <w:szCs w:val="22"/>
         </w:rPr>
-        <w:lastRenderedPageBreak/>
         <w:t>- Như Điều 4</w:t>
       </w:r>
       <w:r>
@@ -2264,7 +2237,7 @@
     <w:sectPr>
       <w:footerReference w:type="default" r:id="rId7"/>
       <w:pgSz w:w="12240" w:h="15840"/>
-      <w:pgMar w:top="1134" w:right="1134" w:bottom="1134" w:left="1701" w:header="284" w:footer="227" w:gutter="0"/>
+      <w:pgMar w:top="992" w:right="907" w:bottom="567" w:left="1418" w:header="284" w:footer="227" w:gutter="0"/>
       <w:cols w:space="720"/>
       <w:docGrid w:linePitch="360"/>
     </w:sectPr>
@@ -2616,6 +2589,7 @@
     <w:lsdException w:name="Strong" w:qFormat="1"/>
     <w:lsdException w:name="Emphasis" w:qFormat="1"/>
     <w:lsdException w:name="HTML Keyboard" w:semiHidden="1" w:unhideWhenUsed="1"/>
+    <w:lsdException w:name="Normal Table" w:semiHidden="1" w:unhideWhenUsed="1"/>
     <w:lsdException w:name="annotation subject" w:semiHidden="1" w:unhideWhenUsed="1"/>
     <w:lsdException w:name="No List" w:semiHidden="1" w:unhideWhenUsed="1"/>
     <w:lsdException w:name="Outline List 1" w:semiHidden="1" w:unhideWhenUsed="1"/>
@@ -2658,8 +2632,11 @@
     <w:lsdException w:name="Table Contemporary" w:semiHidden="1" w:unhideWhenUsed="1"/>
     <w:lsdException w:name="Table Elegant" w:semiHidden="1" w:unhideWhenUsed="1"/>
     <w:lsdException w:name="Table Professional" w:semiHidden="1" w:unhideWhenUsed="1"/>
+    <w:lsdException w:name="Table Subtle 1" w:semiHidden="1" w:unhideWhenUsed="1"/>
     <w:lsdException w:name="Table Subtle 2" w:semiHidden="1" w:unhideWhenUsed="1"/>
     <w:lsdException w:name="Table Web 1" w:semiHidden="1" w:unhideWhenUsed="1"/>
+    <w:lsdException w:name="Table Web 2" w:semiHidden="1" w:unhideWhenUsed="1"/>
+    <w:lsdException w:name="Table Web 3" w:semiHidden="1" w:unhideWhenUsed="1"/>
     <w:lsdException w:name="Balloon Text" w:semiHidden="1" w:unhideWhenUsed="1"/>
     <w:lsdException w:name="Table Theme" w:semiHidden="1" w:unhideWhenUsed="1"/>
     <w:lsdException w:name="Placeholder Text" w:semiHidden="1" w:uiPriority="99"/>
